--- a/Notes/MCU_Vector_Table.docx
+++ b/Notes/MCU_Vector_Table.docx
@@ -75,6 +75,193 @@
         <w:t>Table of addresses or pointers</w:t>
       </w:r>
     </w:p>
+    <w:p>
+      <w:pPr>
+        <w:pStyle w:val="ListParagraph"/>
+        <w:numPr>
+          <w:ilvl w:val="0"/>
+          <w:numId w:val="1"/>
+        </w:numPr>
+      </w:pPr>
+      <w:r>
+        <w:t>What are the 2 types of Exception handlers?</w:t>
+      </w:r>
+    </w:p>
+    <w:p>
+      <w:pPr>
+        <w:pStyle w:val="ListParagraph"/>
+        <w:numPr>
+          <w:ilvl w:val="1"/>
+          <w:numId w:val="1"/>
+        </w:numPr>
+      </w:pPr>
+      <w:r>
+        <w:t>System Exceptions : 15</w:t>
+      </w:r>
+    </w:p>
+    <w:p>
+      <w:pPr>
+        <w:pStyle w:val="ListParagraph"/>
+        <w:numPr>
+          <w:ilvl w:val="1"/>
+          <w:numId w:val="1"/>
+        </w:numPr>
+      </w:pPr>
+      <w:r>
+        <w:t>Interrupts : 240</w:t>
+      </w:r>
+    </w:p>
+    <w:p>
+      <w:pPr>
+        <w:pStyle w:val="ListParagraph"/>
+        <w:numPr>
+          <w:ilvl w:val="0"/>
+          <w:numId w:val="1"/>
+        </w:numPr>
+      </w:pPr>
+      <w:r>
+        <w:t>How GPIO pin interrupts the processor?</w:t>
+      </w:r>
+    </w:p>
+    <w:p>
+      <w:pPr>
+        <w:pStyle w:val="ListParagraph"/>
+        <w:numPr>
+          <w:ilvl w:val="0"/>
+          <w:numId w:val="1"/>
+        </w:numPr>
+      </w:pPr>
+      <w:r>
+        <w:t>What’s the design?</w:t>
+      </w:r>
+    </w:p>
+    <w:p>
+      <w:pPr>
+        <w:pStyle w:val="ListParagraph"/>
+        <w:numPr>
+          <w:ilvl w:val="0"/>
+          <w:numId w:val="1"/>
+        </w:numPr>
+      </w:pPr>
+      <w:r>
+        <w:t>How the vendor delivers the GPIO interrupt to the processor?</w:t>
+      </w:r>
+    </w:p>
+    <w:p/>
+    <w:p>
+      <w:pPr>
+        <w:pStyle w:val="ListParagraph"/>
+        <w:numPr>
+          <w:ilvl w:val="0"/>
+          <w:numId w:val="2"/>
+        </w:numPr>
+      </w:pPr>
+      <w:r>
+        <w:t xml:space="preserve">Some peripherals deliver their </w:t>
+      </w:r>
+      <w:r>
+        <w:t>interrupt</w:t>
+      </w:r>
+      <w:r>
+        <w:t xml:space="preserve"> to the NVIC over the EXTI line.</w:t>
+      </w:r>
+    </w:p>
+    <w:p>
+      <w:pPr>
+        <w:pStyle w:val="ListParagraph"/>
+        <w:numPr>
+          <w:ilvl w:val="0"/>
+          <w:numId w:val="2"/>
+        </w:numPr>
+      </w:pPr>
+      <w:r>
+        <w:t>Some peripherals deliver their interrupt directly to the NVIC</w:t>
+      </w:r>
+    </w:p>
+    <w:p>
+      <w:pPr>
+        <w:pStyle w:val="ListParagraph"/>
+      </w:pPr>
+    </w:p>
+    <w:p>
+      <w:pPr>
+        <w:pStyle w:val="ListParagraph"/>
+        <w:numPr>
+          <w:ilvl w:val="0"/>
+          <w:numId w:val="2"/>
+        </w:numPr>
+      </w:pPr>
+      <w:r>
+        <w:t>How does a button issue interrupt to the processor in STM32?</w:t>
+      </w:r>
+    </w:p>
+    <w:p>
+      <w:pPr>
+        <w:pStyle w:val="ListParagraph"/>
+        <w:numPr>
+          <w:ilvl w:val="1"/>
+          <w:numId w:val="2"/>
+        </w:numPr>
+        <w:spacing w:after="0"/>
+      </w:pPr>
+      <w:r>
+        <w:t>The button is connected to a GPIO pin of the microcontroller.</w:t>
+      </w:r>
+    </w:p>
+    <w:p>
+      <w:pPr>
+        <w:pStyle w:val="ListParagraph"/>
+        <w:numPr>
+          <w:ilvl w:val="1"/>
+          <w:numId w:val="2"/>
+        </w:numPr>
+        <w:spacing w:after="0"/>
+      </w:pPr>
+      <w:r>
+        <w:t>The GPIO pin should be configured to the input mode.</w:t>
+      </w:r>
+    </w:p>
+    <w:p>
+      <w:pPr>
+        <w:pStyle w:val="ListParagraph"/>
+        <w:numPr>
+          <w:ilvl w:val="1"/>
+          <w:numId w:val="2"/>
+        </w:numPr>
+        <w:spacing w:after="0"/>
+      </w:pPr>
+      <w:r>
+        <w:t>The link between a GPIO port and the relevant EXTI line must be established using the SYSCFG_EXTICRx register.</w:t>
+      </w:r>
+    </w:p>
+    <w:p>
+      <w:pPr>
+        <w:pStyle w:val="ListParagraph"/>
+        <w:numPr>
+          <w:ilvl w:val="1"/>
+          <w:numId w:val="2"/>
+        </w:numPr>
+        <w:spacing w:after="0"/>
+      </w:pPr>
+      <w:r>
+        <w:t>Configure the trigger detection (falling/rising/both) for relevant EXTI line (This is done via EXTI controller registers)</w:t>
+      </w:r>
+    </w:p>
+    <w:p>
+      <w:pPr>
+        <w:pStyle w:val="ListParagraph"/>
+        <w:numPr>
+          <w:ilvl w:val="1"/>
+          <w:numId w:val="2"/>
+        </w:numPr>
+        <w:spacing w:after="0"/>
+      </w:pPr>
+      <w:r>
+        <w:t>Implement the handler to service the interrupt.</w:t>
+      </w:r>
+    </w:p>
+    <w:p/>
+    <w:p/>
     <w:p/>
     <w:sectPr>
       <w:pgSz w:w="12240" w:h="15840"/>
@@ -91,7 +278,7 @@
   <w:abstractNum w:abstractNumId="0" w15:restartNumberingAfterBreak="0">
     <w:nsid w:val="45B15EC5"/>
     <w:multiLevelType w:val="hybridMultilevel"/>
-    <w:tmpl w:val="D4B6C070"/>
+    <w:tmpl w:val="15B299E2"/>
     <w:lvl w:ilvl="0" w:tplc="0409000F">
       <w:start w:val="1"/>
       <w:numFmt w:val="decimal"/>
@@ -174,8 +361,124 @@
       </w:pPr>
     </w:lvl>
   </w:abstractNum>
+  <w:abstractNum w:abstractNumId="1" w15:restartNumberingAfterBreak="0">
+    <w:nsid w:val="7EA55CA7"/>
+    <w:multiLevelType w:val="hybridMultilevel"/>
+    <w:tmpl w:val="AE28EA62"/>
+    <w:lvl w:ilvl="0" w:tplc="04090001">
+      <w:start w:val="1"/>
+      <w:numFmt w:val="bullet"/>
+      <w:lvlText w:val=""/>
+      <w:lvlJc w:val="left"/>
+      <w:pPr>
+        <w:ind w:left="720" w:hanging="360"/>
+      </w:pPr>
+      <w:rPr>
+        <w:rFonts w:ascii="Symbol" w:hAnsi="Symbol" w:hint="default"/>
+      </w:rPr>
+    </w:lvl>
+    <w:lvl w:ilvl="1" w:tplc="04090003">
+      <w:start w:val="1"/>
+      <w:numFmt w:val="bullet"/>
+      <w:lvlText w:val="o"/>
+      <w:lvlJc w:val="left"/>
+      <w:pPr>
+        <w:ind w:left="1440" w:hanging="360"/>
+      </w:pPr>
+      <w:rPr>
+        <w:rFonts w:ascii="Courier New" w:hAnsi="Courier New" w:cs="Courier New" w:hint="default"/>
+      </w:rPr>
+    </w:lvl>
+    <w:lvl w:ilvl="2" w:tplc="04090005" w:tentative="1">
+      <w:start w:val="1"/>
+      <w:numFmt w:val="bullet"/>
+      <w:lvlText w:val=""/>
+      <w:lvlJc w:val="left"/>
+      <w:pPr>
+        <w:ind w:left="2160" w:hanging="360"/>
+      </w:pPr>
+      <w:rPr>
+        <w:rFonts w:ascii="Wingdings" w:hAnsi="Wingdings" w:hint="default"/>
+      </w:rPr>
+    </w:lvl>
+    <w:lvl w:ilvl="3" w:tplc="04090001" w:tentative="1">
+      <w:start w:val="1"/>
+      <w:numFmt w:val="bullet"/>
+      <w:lvlText w:val=""/>
+      <w:lvlJc w:val="left"/>
+      <w:pPr>
+        <w:ind w:left="2880" w:hanging="360"/>
+      </w:pPr>
+      <w:rPr>
+        <w:rFonts w:ascii="Symbol" w:hAnsi="Symbol" w:hint="default"/>
+      </w:rPr>
+    </w:lvl>
+    <w:lvl w:ilvl="4" w:tplc="04090003" w:tentative="1">
+      <w:start w:val="1"/>
+      <w:numFmt w:val="bullet"/>
+      <w:lvlText w:val="o"/>
+      <w:lvlJc w:val="left"/>
+      <w:pPr>
+        <w:ind w:left="3600" w:hanging="360"/>
+      </w:pPr>
+      <w:rPr>
+        <w:rFonts w:ascii="Courier New" w:hAnsi="Courier New" w:cs="Courier New" w:hint="default"/>
+      </w:rPr>
+    </w:lvl>
+    <w:lvl w:ilvl="5" w:tplc="04090005" w:tentative="1">
+      <w:start w:val="1"/>
+      <w:numFmt w:val="bullet"/>
+      <w:lvlText w:val=""/>
+      <w:lvlJc w:val="left"/>
+      <w:pPr>
+        <w:ind w:left="4320" w:hanging="360"/>
+      </w:pPr>
+      <w:rPr>
+        <w:rFonts w:ascii="Wingdings" w:hAnsi="Wingdings" w:hint="default"/>
+      </w:rPr>
+    </w:lvl>
+    <w:lvl w:ilvl="6" w:tplc="04090001" w:tentative="1">
+      <w:start w:val="1"/>
+      <w:numFmt w:val="bullet"/>
+      <w:lvlText w:val=""/>
+      <w:lvlJc w:val="left"/>
+      <w:pPr>
+        <w:ind w:left="5040" w:hanging="360"/>
+      </w:pPr>
+      <w:rPr>
+        <w:rFonts w:ascii="Symbol" w:hAnsi="Symbol" w:hint="default"/>
+      </w:rPr>
+    </w:lvl>
+    <w:lvl w:ilvl="7" w:tplc="04090003" w:tentative="1">
+      <w:start w:val="1"/>
+      <w:numFmt w:val="bullet"/>
+      <w:lvlText w:val="o"/>
+      <w:lvlJc w:val="left"/>
+      <w:pPr>
+        <w:ind w:left="5760" w:hanging="360"/>
+      </w:pPr>
+      <w:rPr>
+        <w:rFonts w:ascii="Courier New" w:hAnsi="Courier New" w:cs="Courier New" w:hint="default"/>
+      </w:rPr>
+    </w:lvl>
+    <w:lvl w:ilvl="8" w:tplc="04090005" w:tentative="1">
+      <w:start w:val="1"/>
+      <w:numFmt w:val="bullet"/>
+      <w:lvlText w:val=""/>
+      <w:lvlJc w:val="left"/>
+      <w:pPr>
+        <w:ind w:left="6480" w:hanging="360"/>
+      </w:pPr>
+      <w:rPr>
+        <w:rFonts w:ascii="Wingdings" w:hAnsi="Wingdings" w:hint="default"/>
+      </w:rPr>
+    </w:lvl>
+  </w:abstractNum>
   <w:num w:numId="1" w16cid:durableId="1552885543">
     <w:abstractNumId w:val="0"/>
+  </w:num>
+  <w:num w:numId="2" w16cid:durableId="653216225">
+    <w:abstractNumId w:val="1"/>
   </w:num>
 </w:numbering>
 </file>
@@ -783,6 +1086,7 @@
   <w:style w:type="character" w:default="1" w:styleId="DefaultParagraphFont">
     <w:name w:val="Default Paragraph Font"/>
     <w:uiPriority w:val="1"/>
+    <w:semiHidden/>
     <w:unhideWhenUsed/>
   </w:style>
   <w:style w:type="table" w:default="1" w:styleId="TableNormal">
